--- a/swh/docx/62.content.docx
+++ b/swh/docx/62.content.docx
@@ -4,39 +4,88 @@
   <w:body>
     <w:p/>
     <w:p>
-      <w:r/>
+      <w:pPr/>
+      <w:r>
+        <w:rPr>
+          <w:lang w:val="sw_KE" w:bidi="sw_KE"/>
+        </w:rPr>
+      </w:r>
     </w:p>
     <w:p>
       <w:pPr>
         <w:pStyle w:val="Heading2"/>
       </w:pPr>
       <w:r>
-        <w:t>License Information</w:t>
-      </w:r>
-      <w:r/>
+        <w:rPr>
+          <w:lang w:val="sw_KE" w:bidi="sw_KE"/>
+        </w:rPr>
+        <w:t>Resource: Study Notes - Book Intros (Biblica)</w:t>
+      </w:r>
+      <w:r>
+        <w:rPr>
+          <w:lang w:val="sw_KE" w:bidi="sw_KE"/>
+        </w:rPr>
+      </w:r>
     </w:p>
     <w:p>
-      <w:r/>
+      <w:pPr>
+        <w:pStyle w:val="Heading2"/>
+      </w:pPr>
+      <w:r>
+        <w:rPr>
+          <w:lang w:val="sw_KE" w:bidi="sw_KE"/>
+        </w:rPr>
+        <w:t>License Information</w:t>
+      </w:r>
+      <w:r>
+        <w:rPr>
+          <w:lang w:val="sw_KE" w:bidi="sw_KE"/>
+        </w:rPr>
+      </w:r>
+    </w:p>
+    <w:p>
+      <w:pPr/>
+      <w:r>
+        <w:rPr>
+          <w:lang w:val="sw_KE" w:bidi="sw_KE"/>
+        </w:rPr>
+      </w:r>
       <w:r>
         <w:rPr>
           <w:b/>
-        </w:rPr>
-        <w:t>Biblica Study Notes (Book Intros)</w:t>
-      </w:r>
-      <w:r>
+          <w:lang w:val="sw_KE" w:bidi="sw_KE"/>
+        </w:rPr>
+        <w:t>Study Notes - Book Intros (Biblica)</w:t>
+      </w:r>
+      <w:r>
+        <w:rPr>
+          <w:lang w:val="sw_KE" w:bidi="sw_KE"/>
+        </w:rPr>
         <w:t xml:space="preserve"> (Swahili) is based on</w:t>
       </w:r>
       <w:r>
+        <w:rPr>
+          <w:lang w:val="sw_KE" w:bidi="sw_KE"/>
+        </w:rPr>
         <w:t xml:space="preserve">: </w:t>
       </w:r>
       <w:r>
+        <w:rPr>
+          <w:lang w:val="sw_KE" w:bidi="sw_KE"/>
+        </w:rPr>
         <w:t>Biblica Study Notes</w:t>
       </w:r>
       <w:r>
+        <w:rPr>
+          <w:lang w:val="sw_KE" w:bidi="sw_KE"/>
+        </w:rPr>
         <w:t xml:space="preserve">, </w:t>
       </w:r>
       <w:hyperlink r:id="rId13">
         <w:r>
+          <w:rPr>
+            <w:lang w:val="sw_KE" w:bidi="sw_KE"/>
+          </w:rPr>
           <w:rPr>
             <w:color w:val="0000EE"/>
             <w:u w:val="single"/>
@@ -45,10 +94,16 @@
         </w:r>
       </w:hyperlink>
       <w:r>
+        <w:rPr>
+          <w:lang w:val="sw_KE" w:bidi="sw_KE"/>
+        </w:rPr>
         <w:t xml:space="preserve">, 2023, which is licensed under a </w:t>
       </w:r>
       <w:hyperlink r:id="rId14">
         <w:r>
+          <w:rPr>
+            <w:lang w:val="sw_KE" w:bidi="sw_KE"/>
+          </w:rPr>
           <w:rPr>
             <w:color w:val="0000EE"/>
             <w:u w:val="single"/>
@@ -57,24 +112,50 @@
         </w:r>
       </w:hyperlink>
       <w:r>
+        <w:rPr>
+          <w:lang w:val="sw_KE" w:bidi="sw_KE"/>
+        </w:rPr>
         <w:t>.</w:t>
       </w:r>
-      <w:r/>
+      <w:r>
+        <w:rPr>
+          <w:lang w:val="sw_KE" w:bidi="sw_KE"/>
+        </w:rPr>
+      </w:r>
     </w:p>
     <w:p>
-      <w:r/>
-      <w:r>
+      <w:pPr/>
+      <w:r>
+        <w:rPr>
+          <w:lang w:val="sw_KE" w:bidi="sw_KE"/>
+        </w:rPr>
+      </w:r>
+      <w:r>
+        <w:rPr>
+          <w:lang w:val="sw_KE" w:bidi="sw_KE"/>
+        </w:rPr>
         <w:t>This PDF version is provided under the same license.</w:t>
       </w:r>
-      <w:r/>
-      <w:r/>
+      <w:r>
+        <w:rPr>
+          <w:lang w:val="sw_KE" w:bidi="sw_KE"/>
+        </w:rPr>
+      </w:r>
+      <w:r>
+        <w:rPr>
+          <w:lang w:val="sw_KE" w:bidi="sw_KE"/>
+        </w:rPr>
+      </w:r>
     </w:p>
     <w:p>
       <w:pPr>
         <w:pStyle w:val="Heading1"/>
       </w:pPr>
       <w:r>
-        <w:t>Biblica Study Notes (Book Intros)</w:t>
+        <w:rPr>
+          <w:lang w:val="sw_KE" w:bidi="sw_KE"/>
+        </w:rPr>
+        <w:t>Study Notes - Book Intros (Biblica)</w:t>
       </w:r>
     </w:p>
     <w:p>
@@ -96,31 +177,136 @@
       </w:pPr>
     </w:p>
     <w:p>
-      <w:r/>
+      <w:pPr/>
+      <w:r>
+        <w:rPr>
+          <w:lang w:val="sw_KE" w:bidi="sw_KE"/>
+        </w:rPr>
+      </w:r>
     </w:p>
     <w:p>
       <w:pPr>
         <w:pStyle w:val="Heading2"/>
       </w:pPr>
       <w:r>
-        <w:t>1 Yohana</w:t>
-      </w:r>
-      <w:r/>
+        <w:rPr>
+          <w:lang w:val="sw_KE" w:bidi="sw_KE"/>
+        </w:rPr>
+        <w:t>1JN</w:t>
+      </w:r>
+      <w:r>
+        <w:rPr>
+          <w:lang w:val="sw_KE" w:bidi="sw_KE"/>
+        </w:rPr>
+      </w:r>
     </w:p>
     <w:p>
-      <w:r/>
+      <w:pPr/>
+      <w:r>
+        <w:rPr>
+          <w:lang w:val="sw_KE" w:bidi="sw_KE"/>
+        </w:rPr>
+      </w:r>
+      <w:r>
+        <w:rPr>
+          <w:i/>
+          <w:lang w:val="sw_KE" w:bidi="sw_KE"/>
+        </w:rPr>
+        <w:t>1 Yohana</w:t>
+      </w:r>
+      <w:r>
+        <w:rPr>
+          <w:lang w:val="sw_KE" w:bidi="sw_KE"/>
+        </w:rPr>
+      </w:r>
+    </w:p>
+    <w:p>
+      <w:pPr/>
+      <w:r>
+        <w:rPr>
+          <w:lang w:val="sw_KE" w:bidi="sw_KE"/>
+        </w:rPr>
+      </w:r>
+      <w:r>
+        <w:rPr>
+          <w:lang w:val="sw_KE" w:bidi="sw_KE"/>
+        </w:rPr>
+        <w:t xml:space="preserve"> </w:t>
+      </w:r>
+      <w:r>
+        <w:rPr>
+          <w:lang w:val="sw_KE" w:bidi="sw_KE"/>
+        </w:rPr>
+      </w:r>
+      <w:r>
+        <w:rPr>
+          <w:lang w:val="sw_KE" w:bidi="sw_KE"/>
+        </w:rPr>
+      </w:r>
+    </w:p>
+    <w:p>
+      <w:pPr>
+        <w:sectPr>
+          <w:footnotePr>
+            <w:numRestart w:val="eachSect"/>
+          </w:footnotePr>
+          <w:type w:val="continuous"/>
+          <w:pgSz w:w="12240" w:h="15840" w:code="1"/>
+          <w:pgMar w:top="1440" w:right="1440" w:bottom="1440" w:left="1440" w:header="504" w:footer="504" w:gutter="0"/>
+          <w:cols w:space="708"/>
+          <w:titlePg/>
+          <w:docGrid w:linePitch="360"/>
+        </w:sectPr>
+      </w:pPr>
+    </w:p>
+    <w:p>
+      <w:pPr/>
+      <w:r>
+        <w:rPr>
+          <w:lang w:val="sw_KE" w:bidi="sw_KE"/>
+        </w:rPr>
+      </w:r>
+    </w:p>
+    <w:p>
+      <w:pPr>
+        <w:pStyle w:val="Heading2"/>
+      </w:pPr>
+      <w:r>
+        <w:rPr>
+          <w:lang w:val="sw_KE" w:bidi="sw_KE"/>
+        </w:rPr>
+        <w:t>1 Yohana</w:t>
+      </w:r>
+      <w:r>
+        <w:rPr>
+          <w:lang w:val="sw_KE" w:bidi="sw_KE"/>
+        </w:rPr>
+      </w:r>
+    </w:p>
+    <w:p>
+      <w:pPr/>
+      <w:r>
+        <w:rPr>
+          <w:lang w:val="sw_KE" w:bidi="sw_KE"/>
+        </w:rPr>
+      </w:r>
       <w:r>
         <w:rPr>
           <w:b/>
+          <w:lang w:val="sw_KE" w:bidi="sw_KE"/>
         </w:rPr>
         <w:t>Kitabu cha</w:t>
       </w:r>
       <w:r>
+        <w:rPr>
+          <w:lang w:val="sw_KE" w:bidi="sw_KE"/>
+        </w:rPr>
         <w:t xml:space="preserve"> </w:t>
       </w:r>
       <w:r>
         <w:rPr>
           <w:b/>
+          <w:lang w:val="sw_KE" w:bidi="sw_KE"/>
         </w:rPr>
         <w:t>1 Yohana ni nini?</w:t>
       </w:r>
@@ -131,8 +317,15 @@
         <w:spacing w:line="240" w:lineRule="auto"/>
         <w:ind w:left="720"/>
       </w:pPr>
-      <w:r/>
-      <w:r>
+      <w:r>
+        <w:rPr>
+          <w:lang w:val="sw_KE" w:bidi="sw_KE"/>
+        </w:rPr>
+      </w:r>
+      <w:r>
+        <w:rPr>
+          <w:lang w:val="sw_KE" w:bidi="sw_KE"/>
+        </w:rPr>
         <w:t>Kitabu cha 1 Yohana ni barua. Barua haijasema ni nani mwandishi. Inadhaniwa kuwa mtume Yohana aliandika. Namna barua ilivyoandikwa ni kama injili ya Yohana.</w:t>
       </w:r>
     </w:p>
@@ -142,8 +335,15 @@
         <w:spacing w:line="240" w:lineRule="auto"/>
         <w:ind w:left="720"/>
       </w:pPr>
-      <w:r/>
-      <w:r>
+      <w:r>
+        <w:rPr>
+          <w:lang w:val="sw_KE" w:bidi="sw_KE"/>
+        </w:rPr>
+      </w:r>
+      <w:r>
+        <w:rPr>
+          <w:lang w:val="sw_KE" w:bidi="sw_KE"/>
+        </w:rPr>
         <w:t>Inadhaniwa kwamba Yohana aliandika barua hii baada ya kuandika injili ya Yohana. Inadhaniwa kwamba aliandika kati ya miaka ya 85 na 90 Baada ya Kristo (BK).</w:t>
       </w:r>
     </w:p>
@@ -153,25 +353,42 @@
         <w:spacing w:line="240" w:lineRule="auto"/>
         <w:ind w:left="720"/>
       </w:pPr>
-      <w:r/>
-      <w:r>
+      <w:r>
+        <w:rPr>
+          <w:lang w:val="sw_KE" w:bidi="sw_KE"/>
+        </w:rPr>
+      </w:r>
+      <w:r>
+        <w:rPr>
+          <w:lang w:val="sw_KE" w:bidi="sw_KE"/>
+        </w:rPr>
         <w:t>Agano Jipya linajumuisha barua tatu ambazo zinadhaniwa kuandikwa na Yohana. Hii ni barua ya kwanza.</w:t>
       </w:r>
     </w:p>
     <w:p>
-      <w:r/>
+      <w:pPr/>
+      <w:r>
+        <w:rPr>
+          <w:lang w:val="sw_KE" w:bidi="sw_KE"/>
+        </w:rPr>
+      </w:r>
       <w:r>
         <w:rPr>
           <w:b/>
+          <w:lang w:val="sw_KE" w:bidi="sw_KE"/>
         </w:rPr>
         <w:t xml:space="preserve"> Kitabu cha 1</w:t>
       </w:r>
       <w:r>
+        <w:rPr>
+          <w:lang w:val="sw_KE" w:bidi="sw_KE"/>
+        </w:rPr>
         <w:t xml:space="preserve"> </w:t>
       </w:r>
       <w:r>
         <w:rPr>
           <w:b/>
+          <w:lang w:val="sw_KE" w:bidi="sw_KE"/>
         </w:rPr>
         <w:t>Yohana kiliandikiwa nani?</w:t>
       </w:r>
@@ -182,8 +399,15 @@
         <w:spacing w:line="240" w:lineRule="auto"/>
         <w:ind w:left="720"/>
       </w:pPr>
-      <w:r/>
-      <w:r>
+      <w:r>
+        <w:rPr>
+          <w:lang w:val="sw_KE" w:bidi="sw_KE"/>
+        </w:rPr>
+      </w:r>
+      <w:r>
+        <w:rPr>
+          <w:lang w:val="sw_KE" w:bidi="sw_KE"/>
+        </w:rPr>
         <w:t>Haijulikani hasa ni nani kitabu cha 1 Yohana kiliandikiwa. Inadhaniwa kwamba Yohana aliituma kwa waumini katika eneo la Efeso.</w:t>
       </w:r>
     </w:p>
@@ -193,16 +417,29 @@
         <w:spacing w:line="240" w:lineRule="auto"/>
         <w:ind w:left="720"/>
       </w:pPr>
-      <w:r/>
-      <w:r>
+      <w:r>
+        <w:rPr>
+          <w:lang w:val="sw_KE" w:bidi="sw_KE"/>
+        </w:rPr>
+      </w:r>
+      <w:r>
+        <w:rPr>
+          <w:lang w:val="sw_KE" w:bidi="sw_KE"/>
+        </w:rPr>
         <w:t>Wafuasi wa Yesu wanatambua kwamba kitabu cha 1 Yohana kinashiriki ukweli kuhusu Yesu. Ni kwa ajili ya watu wote kila mahali.</w:t>
       </w:r>
     </w:p>
     <w:p>
-      <w:r/>
+      <w:pPr/>
+      <w:r>
+        <w:rPr>
+          <w:lang w:val="sw_KE" w:bidi="sw_KE"/>
+        </w:rPr>
+      </w:r>
       <w:r>
         <w:rPr>
           <w:b/>
+          <w:lang w:val="sw_KE" w:bidi="sw_KE"/>
         </w:rPr>
         <w:t>Kwa nini kitabu cha 1 Yohana kiliandikwa?</w:t>
       </w:r>
@@ -213,8 +450,15 @@
         <w:spacing w:line="240" w:lineRule="auto"/>
         <w:ind w:left="720"/>
       </w:pPr>
-      <w:r/>
-      <w:r>
+      <w:r>
+        <w:rPr>
+          <w:lang w:val="sw_KE" w:bidi="sw_KE"/>
+        </w:rPr>
+      </w:r>
+      <w:r>
+        <w:rPr>
+          <w:lang w:val="sw_KE" w:bidi="sw_KE"/>
+        </w:rPr>
         <w:t>Kupinga walimu ambao walifundisha kwamba Yesu hakuwa mwanadamu na Mwana wa Mungu.</w:t>
       </w:r>
     </w:p>
@@ -224,16 +468,29 @@
         <w:spacing w:line="240" w:lineRule="auto"/>
         <w:ind w:left="720"/>
       </w:pPr>
-      <w:r/>
-      <w:r>
+      <w:r>
+        <w:rPr>
+          <w:lang w:val="sw_KE" w:bidi="sw_KE"/>
+        </w:rPr>
+      </w:r>
+      <w:r>
+        <w:rPr>
+          <w:lang w:val="sw_KE" w:bidi="sw_KE"/>
+        </w:rPr>
         <w:t>Kufundisha kuhusu imani katika Yesu.</w:t>
       </w:r>
     </w:p>
     <w:p>
-      <w:r/>
+      <w:pPr/>
+      <w:r>
+        <w:rPr>
+          <w:lang w:val="sw_KE" w:bidi="sw_KE"/>
+        </w:rPr>
+      </w:r>
       <w:r>
         <w:rPr>
           <w:b/>
+          <w:lang w:val="sw_KE" w:bidi="sw_KE"/>
         </w:rPr>
         <w:t>Mawazo makuu</w:t>
       </w:r>
@@ -244,8 +501,15 @@
         <w:spacing w:line="240" w:lineRule="auto"/>
         <w:ind w:left="720"/>
       </w:pPr>
-      <w:r/>
-      <w:r>
+      <w:r>
+        <w:rPr>
+          <w:lang w:val="sw_KE" w:bidi="sw_KE"/>
+        </w:rPr>
+      </w:r>
+      <w:r>
+        <w:rPr>
+          <w:lang w:val="sw_KE" w:bidi="sw_KE"/>
+        </w:rPr>
         <w:t>Mungu ni upendo.</w:t>
       </w:r>
     </w:p>
@@ -255,8 +519,15 @@
         <w:spacing w:line="240" w:lineRule="auto"/>
         <w:ind w:left="720"/>
       </w:pPr>
-      <w:r/>
-      <w:r>
+      <w:r>
+        <w:rPr>
+          <w:lang w:val="sw_KE" w:bidi="sw_KE"/>
+        </w:rPr>
+      </w:r>
+      <w:r>
+        <w:rPr>
+          <w:lang w:val="sw_KE" w:bidi="sw_KE"/>
+        </w:rPr>
         <w:t>Wale wanaomjua Mungu na kuonyesha upendo kwa wengine ni watoto wa Mungu.</w:t>
       </w:r>
     </w:p>
@@ -266,8 +537,15 @@
         <w:spacing w:line="240" w:lineRule="auto"/>
         <w:ind w:left="720"/>
       </w:pPr>
-      <w:r/>
-      <w:r>
+      <w:r>
+        <w:rPr>
+          <w:lang w:val="sw_KE" w:bidi="sw_KE"/>
+        </w:rPr>
+      </w:r>
+      <w:r>
+        <w:rPr>
+          <w:lang w:val="sw_KE" w:bidi="sw_KE"/>
+        </w:rPr>
         <w:t>Yesu ni binadamu kikamilifu na Mungu kikamilifu.</w:t>
       </w:r>
     </w:p>
@@ -277,75 +555,132 @@
         <w:spacing w:line="240" w:lineRule="auto"/>
         <w:ind w:left="720"/>
       </w:pPr>
-      <w:r/>
-      <w:r>
+      <w:r>
+        <w:rPr>
+          <w:lang w:val="sw_KE" w:bidi="sw_KE"/>
+        </w:rPr>
+      </w:r>
+      <w:r>
+        <w:rPr>
+          <w:lang w:val="sw_KE" w:bidi="sw_KE"/>
+        </w:rPr>
         <w:t>Yesu alilipa kwa ajili ya dhambi za watu.</w:t>
       </w:r>
     </w:p>
     <w:p>
-      <w:r/>
+      <w:pPr/>
+      <w:r>
+        <w:rPr>
+          <w:lang w:val="sw_KE" w:bidi="sw_KE"/>
+        </w:rPr>
+      </w:r>
       <w:r>
         <w:rPr>
           <w:b/>
+          <w:lang w:val="sw_KE" w:bidi="sw_KE"/>
         </w:rPr>
         <w:t>Muhtasari</w:t>
       </w:r>
     </w:p>
     <w:p>
-      <w:r/>
+      <w:pPr/>
+      <w:r>
+        <w:rPr>
+          <w:lang w:val="sw_KE" w:bidi="sw_KE"/>
+        </w:rPr>
+      </w:r>
       <w:r>
         <w:rPr>
           <w:b/>
+          <w:lang w:val="sw_KE" w:bidi="sw_KE"/>
         </w:rPr>
         <w:t>Neno la Uzima likawa mwanadamu (1:1–4).</w:t>
       </w:r>
     </w:p>
     <w:p>
-      <w:r/>
+      <w:pPr/>
+      <w:r>
+        <w:rPr>
+          <w:lang w:val="sw_KE" w:bidi="sw_KE"/>
+        </w:rPr>
+      </w:r>
       <w:r>
         <w:rPr>
           <w:b/>
+          <w:lang w:val="sw_KE" w:bidi="sw_KE"/>
         </w:rPr>
         <w:t>Nuru na giza, kupenda na kuchukia (1:5 – 2:28).</w:t>
       </w:r>
     </w:p>
     <w:p>
-      <w:r/>
+      <w:pPr/>
+      <w:r>
+        <w:rPr>
+          <w:lang w:val="sw_KE" w:bidi="sw_KE"/>
+        </w:rPr>
+      </w:r>
       <w:r>
         <w:rPr>
           <w:b/>
+          <w:lang w:val="sw_KE" w:bidi="sw_KE"/>
         </w:rPr>
         <w:t>Watoto wa Mungu na watoto wa shetani (2:29 – 3:24).</w:t>
       </w:r>
     </w:p>
     <w:p>
-      <w:r/>
+      <w:pPr/>
+      <w:r>
+        <w:rPr>
+          <w:lang w:val="sw_KE" w:bidi="sw_KE"/>
+        </w:rPr>
+      </w:r>
       <w:r>
         <w:rPr>
           <w:b/>
+          <w:lang w:val="sw_KE" w:bidi="sw_KE"/>
         </w:rPr>
         <w:t>Kujaribu roho (4:1–6).</w:t>
       </w:r>
     </w:p>
     <w:p>
-      <w:r/>
+      <w:pPr/>
+      <w:r>
+        <w:rPr>
+          <w:lang w:val="sw_KE" w:bidi="sw_KE"/>
+        </w:rPr>
+      </w:r>
       <w:r>
         <w:rPr>
           <w:b/>
+          <w:lang w:val="sw_KE" w:bidi="sw_KE"/>
         </w:rPr>
         <w:t>Upendo wa Mungu umekamilika (4:7–21).</w:t>
       </w:r>
     </w:p>
     <w:p>
-      <w:r/>
+      <w:pPr/>
+      <w:r>
+        <w:rPr>
+          <w:lang w:val="sw_KE" w:bidi="sw_KE"/>
+        </w:rPr>
+      </w:r>
       <w:r>
         <w:rPr>
           <w:b/>
+          <w:lang w:val="sw_KE" w:bidi="sw_KE"/>
         </w:rPr>
         <w:t>Yesu ni Mungu wa jweli na mtoaji wa uzima wa milele (5).</w:t>
       </w:r>
-      <w:r/>
-      <w:r/>
+      <w:r>
+        <w:rPr>
+          <w:lang w:val="sw_KE" w:bidi="sw_KE"/>
+        </w:rPr>
+      </w:r>
+      <w:r>
+        <w:rPr>
+          <w:lang w:val="sw_KE" w:bidi="sw_KE"/>
+        </w:rPr>
+      </w:r>
     </w:p>
     <w:sectPr>
       <w:footnotePr>
@@ -2247,7 +2582,7 @@
     <w:rPrDefault>
       <w:rPr>
         <w:rFonts w:ascii="Times New Roman" w:eastAsia="Times New Roman" w:hAnsi="Times New Roman" w:cs="Times New Roman"/>
-        <w:lang w:val="en-US" w:eastAsia="en-US" w:bidi="ar-SA"/>
+        <w:lang w:val="sw_KE" w:eastAsia="en-US" w:bidi="ar-SA"/>
       </w:rPr>
     </w:rPrDefault>
     <w:pPrDefault/>
